--- a/output/Certificates.docx
+++ b/output/Certificates.docx
@@ -72,7 +72,7 @@
       <w:r>
         <w:drawing>
           <wp:inline distT="0" distB="0" distL="0" distR="0">
-            <wp:extent cx="1238250" cy="1524000"/>
+            <wp:extent cx="1238250" cy="1333500"/>
             <wp:effectExtent l="0" t="0" r="0" b="0"/>
             <wp:docPr id="2" name="Image 2" descr="image"/>
             <wp:cNvGraphicFramePr>
@@ -103,7 +103,7 @@
                   <pic:spPr bwMode="auto">
                     <a:xfrm>
                       <a:off x="0" y="0"/>
-                      <a:ext cx="1238250" cy="1524000"/>
+                      <a:ext cx="1238250" cy="1333500"/>
                     </a:xfrm>
                     <a:prstGeom prst="rect">
                       <a:avLst/>
@@ -212,7 +212,7 @@
       <w:r>
         <w:drawing>
           <wp:inline distT="0" distB="0" distL="0" distR="0">
-            <wp:extent cx="1238250" cy="1524000"/>
+            <wp:extent cx="1238250" cy="1333500"/>
             <wp:effectExtent l="0" t="0" r="0" b="0"/>
             <wp:docPr id="2" name="Image 2" descr="image"/>
             <wp:cNvGraphicFramePr>
@@ -243,7 +243,7 @@
                   <pic:spPr bwMode="auto">
                     <a:xfrm>
                       <a:off x="0" y="0"/>
-                      <a:ext cx="1238250" cy="1524000"/>
+                      <a:ext cx="1238250" cy="1333500"/>
                     </a:xfrm>
                     <a:prstGeom prst="rect">
                       <a:avLst/>
